--- a/Chương trình thi trắc nghiệm online.docx
+++ b/Chương trình thi trắc nghiệm online.docx
@@ -673,14 +673,7 @@
         <w:rPr>
           <w:lang w:val="en-US"/>
         </w:rPr>
-        <w:t xml:space="preserve"> </w:t>
-      </w:r>
-      <w:r>
-        <w:rPr>
-          <w:lang w:val="en-US"/>
-        </w:rPr>
-        <w:lastRenderedPageBreak/>
-        <w:t>(</w:t>
+        <w:t xml:space="preserve"> (</w:t>
       </w:r>
       <w:hyperlink r:id="rId5" w:history="1">
         <w:r>
@@ -688,7 +681,15 @@
             <w:rStyle w:val="Hyperlink"/>
             <w:lang w:val="en-US"/>
           </w:rPr>
-          <w:t>https://www.tutorialrepublic.com/snippets/preview.php?topic=bootstrap&amp;file=user-management-data-table</w:t>
+          <w:t>https://www.tutorialrepublic.com/snippets/preview.php?topic=bootstrap&amp;file=</w:t>
+        </w:r>
+        <w:r>
+          <w:rPr>
+            <w:rStyle w:val="Hyperlink"/>
+            <w:lang w:val="en-US"/>
+          </w:rPr>
+          <w:lastRenderedPageBreak/>
+          <w:t>user-management-data-table</w:t>
         </w:r>
       </w:hyperlink>
       <w:r>
@@ -696,6 +697,12 @@
           <w:lang w:val="en-US"/>
         </w:rPr>
         <w:t>)</w:t>
+      </w:r>
+      <w:r>
+        <w:rPr>
+          <w:lang w:val="en-US"/>
+        </w:rPr>
+        <w:t xml:space="preserve"> (Thêm: first name, last name, mssv, ngày sinh, upload file ảnh, sđt, email, địa chỉ,username, password)</w:t>
       </w:r>
     </w:p>
     <w:p>
